--- a/Topic 4/Topic 4 Discussion 2.docx
+++ b/Topic 4/Topic 4 Discussion 2.docx
@@ -18,7 +18,91 @@
         <w:t>Think about the factors one should consider when selecting a cloud provider. Identify two to three and justify your rationale. Review your classmates' answers and offer additional feedback and insight.</w:t>
       </w:r>
     </w:p>
-    <w:p/>
+    <w:p>
+      <w:r>
+        <w:t>Hello Class,</w:t>
+      </w:r>
+    </w:p>
+    <w:p>
+      <w:r>
+        <w:t>After covering Cloud Services in a previous class, the biggest concerns that we went over was security and compliance and the performance and reliability.</w:t>
+      </w:r>
+    </w:p>
+    <w:p>
+      <w:r>
+        <w:rPr>
+          <w:b/>
+          <w:bCs/>
+        </w:rPr>
+        <w:t>Security and Compliance:</w:t>
+      </w:r>
+      <w:r>
+        <w:t xml:space="preserve"> This would be one of the most important factors to consider when selecting a cloud service provider. </w:t>
+      </w:r>
+      <w:r>
+        <w:t xml:space="preserve">Data breaches and cyberattacks are significant concerns in today's digital age. A reputable cloud provider should implement robust security measures such as encryption, access controls, and regular security audits. Additionally, they should adhere to industry standards and possess relevant </w:t>
+      </w:r>
+      <w:r>
+        <w:t>certifications to</w:t>
+      </w:r>
+      <w:r>
+        <w:t xml:space="preserve"> demonstrate their commitment to data protection and compliance.</w:t>
+      </w:r>
+    </w:p>
+    <w:p>
+      <w:r>
+        <w:rPr>
+          <w:b/>
+          <w:bCs/>
+        </w:rPr>
+        <w:t>Performance and Reliability:</w:t>
+      </w:r>
+      <w:r>
+        <w:rPr>
+          <w:b/>
+          <w:bCs/>
+        </w:rPr>
+        <w:t xml:space="preserve"> </w:t>
+      </w:r>
+      <w:r>
+        <w:t>The performance and reliability of a cloud provider's infrastructure are crucial factors to consider. This includes examining their data centers, network capabilities, and server up time. An efficient and reliable cloud infrastructure ensures that services and applications are available and responsive whenever needed, minimizing downtime and disruptions.</w:t>
+      </w:r>
+    </w:p>
+    <w:p>
+      <w:pPr>
+        <w:rPr>
+          <w:b/>
+          <w:bCs/>
+        </w:rPr>
+      </w:pPr>
+      <w:r>
+        <w:rPr>
+          <w:b/>
+          <w:bCs/>
+        </w:rPr>
+        <w:t>References:</w:t>
+      </w:r>
+    </w:p>
+    <w:p>
+      <w:r>
+        <w:t>Chand, M. (n.d.). A comprehensive guide: What to consider when choosing a cloud provider for your business? https://www.c-sharpcorner.com/article/how-to-choose-a-cloud-service-provider/</w:t>
+      </w:r>
+    </w:p>
+    <w:p>
+      <w:proofErr w:type="spellStart"/>
+      <w:r>
+        <w:t>Cloudindustry</w:t>
+      </w:r>
+      <w:proofErr w:type="spellEnd"/>
+      <w:r>
+        <w:t>. (2022, October 3). 8 criteria to ensure you select the right cloud service provider - Cloud Industry Forum. Cloud Industry Forum. https://cloudindustryforum.org/8-criteria-to-ensure-you-select-the-right-cloud-service-provider/</w:t>
+      </w:r>
+    </w:p>
+    <w:p>
+      <w:r>
+        <w:t>Lomas, A. (2023). How to choose the right cloud service provider? Insights - Web and Mobile Development Services and Solutions. https://www.netsolutions.com/insights/how-to-choose-cloud-service-provider/</w:t>
+      </w:r>
+    </w:p>
     <w:sectPr>
       <w:pgSz w:w="12240" w:h="15840"/>
       <w:pgMar w:top="1440" w:right="1440" w:bottom="1440" w:left="1440" w:header="720" w:footer="720" w:gutter="0"/>
@@ -461,7 +545,6 @@
     <w:name w:val="Normal (Web)"/>
     <w:basedOn w:val="Normal"/>
     <w:uiPriority w:val="99"/>
-    <w:semiHidden/>
     <w:unhideWhenUsed/>
     <w:rsid w:val="00CC3B1C"/>
     <w:pPr>
